--- a/Test_BP/Fol_2k_files_500(2)/fr-FR/file 500_2 - Copy (166).docx
+++ b/Test_BP/Fol_2k_files_500(2)/fr-FR/file 500_2 - Copy (166).docx
@@ -1,7 +1,7 @@
 
 <file path=word/document.xml><?xml version="1.0" encoding="utf-8"?>
 <w:document xmlns:wpc="http://schemas.microsoft.com/office/word/2010/wordprocessingCanvas" xmlns:cx="http://schemas.microsoft.com/office/drawing/2014/chartex" xmlns:cx1="http://schemas.microsoft.com/office/drawing/2015/9/8/chartex" xmlns:cx2="http://schemas.microsoft.com/office/drawing/2015/10/21/chartex" xmlns:cx3="http://schemas.microsoft.com/office/drawing/2016/5/9/chartex" xmlns:cx4="http://schemas.microsoft.com/office/drawing/2016/5/10/chartex" xmlns:cx5="http://schemas.microsoft.com/office/drawing/2016/5/11/chartex" xmlns:mc="http://schemas.openxmlformats.org/markup-compatibility/2006" xmlns:o="urn:schemas-microsoft-com:office:office" xmlns:r="http://schemas.openxmlformats.org/officeDocument/2006/relationships" xmlns:m="http://schemas.openxmlformats.org/officeDocument/2006/math" xmlns:v="urn:schemas-microsoft-com:vml" xmlns:wp14="http://schemas.microsoft.com/office/word/2010/wordprocessingDrawing" xmlns:wp="http://schemas.openxmlformats.org/drawingml/2006/wordprocessingDrawing" xmlns:w10="urn:schemas-microsoft-com:office:word" xmlns:w="http://schemas.openxmlformats.org/wordprocessingml/2006/main" xmlns:w14="http://schemas.microsoft.com/office/word/2010/wordml" xmlns:w15="http://schemas.microsoft.com/office/word/2012/wordml" xmlns:wne="http://schemas.microsoft.com/office/word/2006/wordml" xmlns:wpg="http://schemas.microsoft.com/office/word/2010/wordprocessingGroup" xmlns:wpi="http://schemas.microsoft.com/office/word/2010/wordprocessingInk" xmlns:wps="http://schemas.microsoft.com/office/word/2010/wordprocessingShape" mc:Ignorable="w14 w15 wp14">
-  <!-- Generated by Aspose.Words for Java 20.12.0 -->
+  <!-- Generated by Aspose.Words for Java 21.10.0 -->
   <w:body>
     <w:p>
       <w:pPr>
@@ -35,44 +35,44 @@
           <w:highlight w:val="none"/>
           <w:u w:val="none" w:color="auto"/>
           <w:effect w:val="none"/>
-          <w:bdr w:val="nil"/>
-          <w:shd w:val="clear" w:color="auto" w:fill="auto"/>
-          <w:vertAlign w:val="baseline"/>
-          <w:rtl w:val="0"/>
-          <w:cs w:val="0"/>
-          <w:lang w:val="fr-FR" w:eastAsia="zh-TW" w:bidi="ar-SA"/>
-        </w:rPr>
-        <w:t>t êéxcêépt töô söô têémpêér múútúúààl tààstêés möôthêér.</w:t>
-      </w:r>
-      <w:r>
-        <w:rPr>
-          <w:rStyle w:val="DefaultParagraphFont"/>
-          <w:rFonts w:ascii="Calibri" w:eastAsia="Calibri" w:hAnsi="Calibri" w:cs="Calibri"/>
-          <w:b w:val="0"/>
-          <w:bCs w:val="0"/>
-          <w:i w:val="0"/>
-          <w:iCs w:val="0"/>
-          <w:caps w:val="0"/>
-          <w:smallCaps w:val="0"/>
-          <w:strike w:val="0"/>
-          <w:dstrike w:val="0"/>
-          <w:outline w:val="0"/>
-          <w:shadow w:val="0"/>
-          <w:emboss w:val="0"/>
-          <w:imprint w:val="0"/>
-          <w:noProof w:val="0"/>
-          <w:vanish w:val="0"/>
-          <w:color w:val="auto"/>
-          <w:spacing w:val="0"/>
-          <w:w w:val="100"/>
-          <w:kern w:val="0"/>
-          <w:position w:val="0"/>
-          <w:sz w:val="22"/>
-          <w:szCs w:val="22"/>
-          <w:highlight w:val="none"/>
-          <w:u w:val="none" w:color="auto"/>
-          <w:effect w:val="none"/>
-          <w:bdr w:val="nil"/>
+          <w:bdr w:val="none" w:sz="0" w:space="0" w:color="auto"/>
+          <w:shd w:val="clear" w:color="auto" w:fill="auto"/>
+          <w:vertAlign w:val="baseline"/>
+          <w:rtl w:val="0"/>
+          <w:cs w:val="0"/>
+          <w:lang w:val="fr-FR" w:eastAsia="zh-TW" w:bidi="ar-SA"/>
+        </w:rPr>
+        <w:t>t ëëxcëëpt tõõ sõõ tëëmpëër mýýtýýåâl tåâstëës mõõthëër.</w:t>
+      </w:r>
+      <w:r>
+        <w:rPr>
+          <w:rStyle w:val="DefaultParagraphFont"/>
+          <w:rFonts w:ascii="Calibri" w:eastAsia="Calibri" w:hAnsi="Calibri" w:cs="Calibri"/>
+          <w:b w:val="0"/>
+          <w:bCs w:val="0"/>
+          <w:i w:val="0"/>
+          <w:iCs w:val="0"/>
+          <w:caps w:val="0"/>
+          <w:smallCaps w:val="0"/>
+          <w:strike w:val="0"/>
+          <w:dstrike w:val="0"/>
+          <w:outline w:val="0"/>
+          <w:shadow w:val="0"/>
+          <w:emboss w:val="0"/>
+          <w:imprint w:val="0"/>
+          <w:noProof w:val="0"/>
+          <w:vanish w:val="0"/>
+          <w:color w:val="auto"/>
+          <w:spacing w:val="0"/>
+          <w:w w:val="100"/>
+          <w:kern w:val="0"/>
+          <w:position w:val="0"/>
+          <w:sz w:val="22"/>
+          <w:szCs w:val="22"/>
+          <w:highlight w:val="none"/>
+          <w:u w:val="none" w:color="auto"/>
+          <w:effect w:val="none"/>
+          <w:bdr w:val="none" w:sz="0" w:space="0" w:color="auto"/>
           <w:shd w:val="clear" w:color="auto" w:fill="auto"/>
           <w:vertAlign w:val="baseline"/>
           <w:rtl w:val="0"/>
@@ -109,44 +109,44 @@
           <w:highlight w:val="none"/>
           <w:u w:val="none" w:color="auto"/>
           <w:effect w:val="none"/>
-          <w:bdr w:val="nil"/>
-          <w:shd w:val="clear" w:color="auto" w:fill="auto"/>
-          <w:vertAlign w:val="baseline"/>
-          <w:rtl w:val="0"/>
-          <w:cs w:val="0"/>
-          <w:lang w:val="fr-FR" w:eastAsia="zh-TW" w:bidi="ar-SA"/>
-        </w:rPr>
-        <w:t>Íntéèréèstéèd cùûltíívâãtéèd ííts côóntíínùûííng nôów yéèt âãréè.</w:t>
-      </w:r>
-      <w:r>
-        <w:rPr>
-          <w:rStyle w:val="DefaultParagraphFont"/>
-          <w:rFonts w:ascii="Calibri" w:eastAsia="Calibri" w:hAnsi="Calibri" w:cs="Calibri"/>
-          <w:b w:val="0"/>
-          <w:bCs w:val="0"/>
-          <w:i w:val="0"/>
-          <w:iCs w:val="0"/>
-          <w:caps w:val="0"/>
-          <w:smallCaps w:val="0"/>
-          <w:strike w:val="0"/>
-          <w:dstrike w:val="0"/>
-          <w:outline w:val="0"/>
-          <w:shadow w:val="0"/>
-          <w:emboss w:val="0"/>
-          <w:imprint w:val="0"/>
-          <w:noProof w:val="0"/>
-          <w:vanish w:val="0"/>
-          <w:color w:val="auto"/>
-          <w:spacing w:val="0"/>
-          <w:w w:val="100"/>
-          <w:kern w:val="0"/>
-          <w:position w:val="0"/>
-          <w:sz w:val="22"/>
-          <w:szCs w:val="22"/>
-          <w:highlight w:val="none"/>
-          <w:u w:val="none" w:color="auto"/>
-          <w:effect w:val="none"/>
-          <w:bdr w:val="nil"/>
+          <w:bdr w:val="none" w:sz="0" w:space="0" w:color="auto"/>
+          <w:shd w:val="clear" w:color="auto" w:fill="auto"/>
+          <w:vertAlign w:val="baseline"/>
+          <w:rtl w:val="0"/>
+          <w:cs w:val="0"/>
+          <w:lang w:val="fr-FR" w:eastAsia="zh-TW" w:bidi="ar-SA"/>
+        </w:rPr>
+        <w:t>Întèêrèêstèêd cùúltììvâãtèêd ììts cóôntììnùúììng nóôw yèêt âãrèê.</w:t>
+      </w:r>
+      <w:r>
+        <w:rPr>
+          <w:rStyle w:val="DefaultParagraphFont"/>
+          <w:rFonts w:ascii="Calibri" w:eastAsia="Calibri" w:hAnsi="Calibri" w:cs="Calibri"/>
+          <w:b w:val="0"/>
+          <w:bCs w:val="0"/>
+          <w:i w:val="0"/>
+          <w:iCs w:val="0"/>
+          <w:caps w:val="0"/>
+          <w:smallCaps w:val="0"/>
+          <w:strike w:val="0"/>
+          <w:dstrike w:val="0"/>
+          <w:outline w:val="0"/>
+          <w:shadow w:val="0"/>
+          <w:emboss w:val="0"/>
+          <w:imprint w:val="0"/>
+          <w:noProof w:val="0"/>
+          <w:vanish w:val="0"/>
+          <w:color w:val="auto"/>
+          <w:spacing w:val="0"/>
+          <w:w w:val="100"/>
+          <w:kern w:val="0"/>
+          <w:position w:val="0"/>
+          <w:sz w:val="22"/>
+          <w:szCs w:val="22"/>
+          <w:highlight w:val="none"/>
+          <w:u w:val="none" w:color="auto"/>
+          <w:effect w:val="none"/>
+          <w:bdr w:val="none" w:sz="0" w:space="0" w:color="auto"/>
           <w:shd w:val="clear" w:color="auto" w:fill="auto"/>
           <w:vertAlign w:val="baseline"/>
           <w:rtl w:val="0"/>
@@ -183,44 +183,44 @@
           <w:highlight w:val="none"/>
           <w:u w:val="none" w:color="auto"/>
           <w:effect w:val="none"/>
-          <w:bdr w:val="nil"/>
-          <w:shd w:val="clear" w:color="auto" w:fill="auto"/>
-          <w:vertAlign w:val="baseline"/>
-          <w:rtl w:val="0"/>
-          <w:cs w:val="0"/>
-          <w:lang w:val="fr-FR" w:eastAsia="zh-TW" w:bidi="ar-SA"/>
-        </w:rPr>
-        <w:t>Òûût íïntëërëëstëëd ãæccëëptãæncëë ôôûûr pãærtíïãælíïty ãæffrôôntíïng ûûnplëëãæsãænt why ãædd.</w:t>
-      </w:r>
-      <w:r>
-        <w:rPr>
-          <w:rStyle w:val="DefaultParagraphFont"/>
-          <w:rFonts w:ascii="Calibri" w:eastAsia="Calibri" w:hAnsi="Calibri" w:cs="Calibri"/>
-          <w:b w:val="0"/>
-          <w:bCs w:val="0"/>
-          <w:i w:val="0"/>
-          <w:iCs w:val="0"/>
-          <w:caps w:val="0"/>
-          <w:smallCaps w:val="0"/>
-          <w:strike w:val="0"/>
-          <w:dstrike w:val="0"/>
-          <w:outline w:val="0"/>
-          <w:shadow w:val="0"/>
-          <w:emboss w:val="0"/>
-          <w:imprint w:val="0"/>
-          <w:noProof w:val="0"/>
-          <w:vanish w:val="0"/>
-          <w:color w:val="auto"/>
-          <w:spacing w:val="0"/>
-          <w:w w:val="100"/>
-          <w:kern w:val="0"/>
-          <w:position w:val="0"/>
-          <w:sz w:val="22"/>
-          <w:szCs w:val="22"/>
-          <w:highlight w:val="none"/>
-          <w:u w:val="none" w:color="auto"/>
-          <w:effect w:val="none"/>
-          <w:bdr w:val="nil"/>
+          <w:bdr w:val="none" w:sz="0" w:space="0" w:color="auto"/>
+          <w:shd w:val="clear" w:color="auto" w:fill="auto"/>
+          <w:vertAlign w:val="baseline"/>
+          <w:rtl w:val="0"/>
+          <w:cs w:val="0"/>
+          <w:lang w:val="fr-FR" w:eastAsia="zh-TW" w:bidi="ar-SA"/>
+        </w:rPr>
+        <w:t>Öüùt îîntêêrêêstêêd àãccêêptàãncêê õöüùr pàãrtîîàãlîîty àãffrõöntîîng üùnplêêàãsàãnt why àãdd.</w:t>
+      </w:r>
+      <w:r>
+        <w:rPr>
+          <w:rStyle w:val="DefaultParagraphFont"/>
+          <w:rFonts w:ascii="Calibri" w:eastAsia="Calibri" w:hAnsi="Calibri" w:cs="Calibri"/>
+          <w:b w:val="0"/>
+          <w:bCs w:val="0"/>
+          <w:i w:val="0"/>
+          <w:iCs w:val="0"/>
+          <w:caps w:val="0"/>
+          <w:smallCaps w:val="0"/>
+          <w:strike w:val="0"/>
+          <w:dstrike w:val="0"/>
+          <w:outline w:val="0"/>
+          <w:shadow w:val="0"/>
+          <w:emboss w:val="0"/>
+          <w:imprint w:val="0"/>
+          <w:noProof w:val="0"/>
+          <w:vanish w:val="0"/>
+          <w:color w:val="auto"/>
+          <w:spacing w:val="0"/>
+          <w:w w:val="100"/>
+          <w:kern w:val="0"/>
+          <w:position w:val="0"/>
+          <w:sz w:val="22"/>
+          <w:szCs w:val="22"/>
+          <w:highlight w:val="none"/>
+          <w:u w:val="none" w:color="auto"/>
+          <w:effect w:val="none"/>
+          <w:bdr w:val="none" w:sz="0" w:space="0" w:color="auto"/>
           <w:shd w:val="clear" w:color="auto" w:fill="auto"/>
           <w:vertAlign w:val="baseline"/>
           <w:rtl w:val="0"/>
@@ -257,44 +257,44 @@
           <w:highlight w:val="none"/>
           <w:u w:val="none" w:color="auto"/>
           <w:effect w:val="none"/>
-          <w:bdr w:val="nil"/>
-          <w:shd w:val="clear" w:color="auto" w:fill="auto"/>
-          <w:vertAlign w:val="baseline"/>
-          <w:rtl w:val="0"/>
-          <w:cs w:val="0"/>
-          <w:lang w:val="fr-FR" w:eastAsia="zh-TW" w:bidi="ar-SA"/>
-        </w:rPr>
-        <w:t>Èstèéèém gããrdèén mèén yèét shy còöýùrsèé.</w:t>
-      </w:r>
-      <w:r>
-        <w:rPr>
-          <w:rStyle w:val="DefaultParagraphFont"/>
-          <w:rFonts w:ascii="Calibri" w:eastAsia="Calibri" w:hAnsi="Calibri" w:cs="Calibri"/>
-          <w:b w:val="0"/>
-          <w:bCs w:val="0"/>
-          <w:i w:val="0"/>
-          <w:iCs w:val="0"/>
-          <w:caps w:val="0"/>
-          <w:smallCaps w:val="0"/>
-          <w:strike w:val="0"/>
-          <w:dstrike w:val="0"/>
-          <w:outline w:val="0"/>
-          <w:shadow w:val="0"/>
-          <w:emboss w:val="0"/>
-          <w:imprint w:val="0"/>
-          <w:noProof w:val="0"/>
-          <w:vanish w:val="0"/>
-          <w:color w:val="auto"/>
-          <w:spacing w:val="0"/>
-          <w:w w:val="100"/>
-          <w:kern w:val="0"/>
-          <w:position w:val="0"/>
-          <w:sz w:val="22"/>
-          <w:szCs w:val="22"/>
-          <w:highlight w:val="none"/>
-          <w:u w:val="none" w:color="auto"/>
-          <w:effect w:val="none"/>
-          <w:bdr w:val="nil"/>
+          <w:bdr w:val="none" w:sz="0" w:space="0" w:color="auto"/>
+          <w:shd w:val="clear" w:color="auto" w:fill="auto"/>
+          <w:vertAlign w:val="baseline"/>
+          <w:rtl w:val="0"/>
+          <w:cs w:val="0"/>
+          <w:lang w:val="fr-FR" w:eastAsia="zh-TW" w:bidi="ar-SA"/>
+        </w:rPr>
+        <w:t>Èstéêéêm gæårdéên méên yéêt shy cöòúûrséê.</w:t>
+      </w:r>
+      <w:r>
+        <w:rPr>
+          <w:rStyle w:val="DefaultParagraphFont"/>
+          <w:rFonts w:ascii="Calibri" w:eastAsia="Calibri" w:hAnsi="Calibri" w:cs="Calibri"/>
+          <w:b w:val="0"/>
+          <w:bCs w:val="0"/>
+          <w:i w:val="0"/>
+          <w:iCs w:val="0"/>
+          <w:caps w:val="0"/>
+          <w:smallCaps w:val="0"/>
+          <w:strike w:val="0"/>
+          <w:dstrike w:val="0"/>
+          <w:outline w:val="0"/>
+          <w:shadow w:val="0"/>
+          <w:emboss w:val="0"/>
+          <w:imprint w:val="0"/>
+          <w:noProof w:val="0"/>
+          <w:vanish w:val="0"/>
+          <w:color w:val="auto"/>
+          <w:spacing w:val="0"/>
+          <w:w w:val="100"/>
+          <w:kern w:val="0"/>
+          <w:position w:val="0"/>
+          <w:sz w:val="22"/>
+          <w:szCs w:val="22"/>
+          <w:highlight w:val="none"/>
+          <w:u w:val="none" w:color="auto"/>
+          <w:effect w:val="none"/>
+          <w:bdr w:val="none" w:sz="0" w:space="0" w:color="auto"/>
           <w:shd w:val="clear" w:color="auto" w:fill="auto"/>
           <w:vertAlign w:val="baseline"/>
           <w:rtl w:val="0"/>
@@ -331,44 +331,44 @@
           <w:highlight w:val="none"/>
           <w:u w:val="none" w:color="auto"/>
           <w:effect w:val="none"/>
-          <w:bdr w:val="nil"/>
-          <w:shd w:val="clear" w:color="auto" w:fill="auto"/>
-          <w:vertAlign w:val="baseline"/>
-          <w:rtl w:val="0"/>
-          <w:cs w:val="0"/>
-          <w:lang w:val="fr-FR" w:eastAsia="zh-TW" w:bidi="ar-SA"/>
-        </w:rPr>
-        <w:t>Còónsùýltêéd ùýp my tòólêérââbly sòómêétíìmêés pêérpêétùýââl òóh.</w:t>
-      </w:r>
-      <w:r>
-        <w:rPr>
-          <w:rStyle w:val="DefaultParagraphFont"/>
-          <w:rFonts w:ascii="Calibri" w:eastAsia="Calibri" w:hAnsi="Calibri" w:cs="Calibri"/>
-          <w:b w:val="0"/>
-          <w:bCs w:val="0"/>
-          <w:i w:val="0"/>
-          <w:iCs w:val="0"/>
-          <w:caps w:val="0"/>
-          <w:smallCaps w:val="0"/>
-          <w:strike w:val="0"/>
-          <w:dstrike w:val="0"/>
-          <w:outline w:val="0"/>
-          <w:shadow w:val="0"/>
-          <w:emboss w:val="0"/>
-          <w:imprint w:val="0"/>
-          <w:noProof w:val="0"/>
-          <w:vanish w:val="0"/>
-          <w:color w:val="auto"/>
-          <w:spacing w:val="0"/>
-          <w:w w:val="100"/>
-          <w:kern w:val="0"/>
-          <w:position w:val="0"/>
-          <w:sz w:val="22"/>
-          <w:szCs w:val="22"/>
-          <w:highlight w:val="none"/>
-          <w:u w:val="none" w:color="auto"/>
-          <w:effect w:val="none"/>
-          <w:bdr w:val="nil"/>
+          <w:bdr w:val="none" w:sz="0" w:space="0" w:color="auto"/>
+          <w:shd w:val="clear" w:color="auto" w:fill="auto"/>
+          <w:vertAlign w:val="baseline"/>
+          <w:rtl w:val="0"/>
+          <w:cs w:val="0"/>
+          <w:lang w:val="fr-FR" w:eastAsia="zh-TW" w:bidi="ar-SA"/>
+        </w:rPr>
+        <w:t>Côônsûültèëd ûüp my tôôlèëræäbly sôômèëtïìmèës pèërpèëtûüæäl ôôh.</w:t>
+      </w:r>
+      <w:r>
+        <w:rPr>
+          <w:rStyle w:val="DefaultParagraphFont"/>
+          <w:rFonts w:ascii="Calibri" w:eastAsia="Calibri" w:hAnsi="Calibri" w:cs="Calibri"/>
+          <w:b w:val="0"/>
+          <w:bCs w:val="0"/>
+          <w:i w:val="0"/>
+          <w:iCs w:val="0"/>
+          <w:caps w:val="0"/>
+          <w:smallCaps w:val="0"/>
+          <w:strike w:val="0"/>
+          <w:dstrike w:val="0"/>
+          <w:outline w:val="0"/>
+          <w:shadow w:val="0"/>
+          <w:emboss w:val="0"/>
+          <w:imprint w:val="0"/>
+          <w:noProof w:val="0"/>
+          <w:vanish w:val="0"/>
+          <w:color w:val="auto"/>
+          <w:spacing w:val="0"/>
+          <w:w w:val="100"/>
+          <w:kern w:val="0"/>
+          <w:position w:val="0"/>
+          <w:sz w:val="22"/>
+          <w:szCs w:val="22"/>
+          <w:highlight w:val="none"/>
+          <w:u w:val="none" w:color="auto"/>
+          <w:effect w:val="none"/>
+          <w:bdr w:val="none" w:sz="0" w:space="0" w:color="auto"/>
           <w:shd w:val="clear" w:color="auto" w:fill="auto"/>
           <w:vertAlign w:val="baseline"/>
           <w:rtl w:val="0"/>
@@ -405,44 +405,44 @@
           <w:highlight w:val="none"/>
           <w:u w:val="none" w:color="auto"/>
           <w:effect w:val="none"/>
-          <w:bdr w:val="nil"/>
-          <w:shd w:val="clear" w:color="auto" w:fill="auto"/>
-          <w:vertAlign w:val="baseline"/>
-          <w:rtl w:val="0"/>
-          <w:cs w:val="0"/>
-          <w:lang w:val="fr-FR" w:eastAsia="zh-TW" w:bidi="ar-SA"/>
-        </w:rPr>
-        <w:t>Ëxprëéssïîôõn áæccëéptáæncëé ïîmprúúdëéncëé páærtïîcúúláær háæd ëéáæt úúnsáætïîáæblëé.</w:t>
-      </w:r>
-      <w:r>
-        <w:rPr>
-          <w:rStyle w:val="DefaultParagraphFont"/>
-          <w:rFonts w:ascii="Calibri" w:eastAsia="Calibri" w:hAnsi="Calibri" w:cs="Calibri"/>
-          <w:b w:val="0"/>
-          <w:bCs w:val="0"/>
-          <w:i w:val="0"/>
-          <w:iCs w:val="0"/>
-          <w:caps w:val="0"/>
-          <w:smallCaps w:val="0"/>
-          <w:strike w:val="0"/>
-          <w:dstrike w:val="0"/>
-          <w:outline w:val="0"/>
-          <w:shadow w:val="0"/>
-          <w:emboss w:val="0"/>
-          <w:imprint w:val="0"/>
-          <w:noProof w:val="0"/>
-          <w:vanish w:val="0"/>
-          <w:color w:val="auto"/>
-          <w:spacing w:val="0"/>
-          <w:w w:val="100"/>
-          <w:kern w:val="0"/>
-          <w:position w:val="0"/>
-          <w:sz w:val="22"/>
-          <w:szCs w:val="22"/>
-          <w:highlight w:val="none"/>
-          <w:u w:val="none" w:color="auto"/>
-          <w:effect w:val="none"/>
-          <w:bdr w:val="nil"/>
+          <w:bdr w:val="none" w:sz="0" w:space="0" w:color="auto"/>
+          <w:shd w:val="clear" w:color="auto" w:fill="auto"/>
+          <w:vertAlign w:val="baseline"/>
+          <w:rtl w:val="0"/>
+          <w:cs w:val="0"/>
+          <w:lang w:val="fr-FR" w:eastAsia="zh-TW" w:bidi="ar-SA"/>
+        </w:rPr>
+        <w:t>Éxprèëssïïõón ååccèëptååncèë ïïmprûûdèëncèë påårtïïcûûlåår hååd èëååt ûûnsååtïïååblèë.</w:t>
+      </w:r>
+      <w:r>
+        <w:rPr>
+          <w:rStyle w:val="DefaultParagraphFont"/>
+          <w:rFonts w:ascii="Calibri" w:eastAsia="Calibri" w:hAnsi="Calibri" w:cs="Calibri"/>
+          <w:b w:val="0"/>
+          <w:bCs w:val="0"/>
+          <w:i w:val="0"/>
+          <w:iCs w:val="0"/>
+          <w:caps w:val="0"/>
+          <w:smallCaps w:val="0"/>
+          <w:strike w:val="0"/>
+          <w:dstrike w:val="0"/>
+          <w:outline w:val="0"/>
+          <w:shadow w:val="0"/>
+          <w:emboss w:val="0"/>
+          <w:imprint w:val="0"/>
+          <w:noProof w:val="0"/>
+          <w:vanish w:val="0"/>
+          <w:color w:val="auto"/>
+          <w:spacing w:val="0"/>
+          <w:w w:val="100"/>
+          <w:kern w:val="0"/>
+          <w:position w:val="0"/>
+          <w:sz w:val="22"/>
+          <w:szCs w:val="22"/>
+          <w:highlight w:val="none"/>
+          <w:u w:val="none" w:color="auto"/>
+          <w:effect w:val="none"/>
+          <w:bdr w:val="none" w:sz="0" w:space="0" w:color="auto"/>
           <w:shd w:val="clear" w:color="auto" w:fill="auto"/>
           <w:vertAlign w:val="baseline"/>
           <w:rtl w:val="0"/>
@@ -485,44 +485,44 @@
           <w:highlight w:val="none"/>
           <w:u w:val="none" w:color="auto"/>
           <w:effect w:val="none"/>
-          <w:bdr w:val="nil"/>
-          <w:shd w:val="clear" w:color="auto" w:fill="auto"/>
-          <w:vertAlign w:val="baseline"/>
-          <w:rtl w:val="0"/>
-          <w:cs w:val="0"/>
-          <w:lang w:val="fr-FR" w:eastAsia="zh-TW" w:bidi="ar-SA"/>
-        </w:rPr>
-        <w:t>Hààd déënõötîïng prõöpéërly jõöîïntùùréë yõöùù õöccààsîïõön dîïréëctly rààîïlléëry.</w:t>
-      </w:r>
-      <w:r>
-        <w:rPr>
-          <w:rStyle w:val="DefaultParagraphFont"/>
-          <w:rFonts w:ascii="Calibri" w:eastAsia="Calibri" w:hAnsi="Calibri" w:cs="Calibri"/>
-          <w:b w:val="0"/>
-          <w:bCs w:val="0"/>
-          <w:i w:val="0"/>
-          <w:iCs w:val="0"/>
-          <w:caps w:val="0"/>
-          <w:smallCaps w:val="0"/>
-          <w:strike w:val="0"/>
-          <w:dstrike w:val="0"/>
-          <w:outline w:val="0"/>
-          <w:shadow w:val="0"/>
-          <w:emboss w:val="0"/>
-          <w:imprint w:val="0"/>
-          <w:noProof w:val="0"/>
-          <w:vanish w:val="0"/>
-          <w:color w:val="auto"/>
-          <w:spacing w:val="0"/>
-          <w:w w:val="100"/>
-          <w:kern w:val="0"/>
-          <w:position w:val="0"/>
-          <w:sz w:val="22"/>
-          <w:szCs w:val="22"/>
-          <w:highlight w:val="none"/>
-          <w:u w:val="none" w:color="auto"/>
-          <w:effect w:val="none"/>
-          <w:bdr w:val="nil"/>
+          <w:bdr w:val="none" w:sz="0" w:space="0" w:color="auto"/>
+          <w:shd w:val="clear" w:color="auto" w:fill="auto"/>
+          <w:vertAlign w:val="baseline"/>
+          <w:rtl w:val="0"/>
+          <w:cs w:val="0"/>
+          <w:lang w:val="fr-FR" w:eastAsia="zh-TW" w:bidi="ar-SA"/>
+        </w:rPr>
+        <w:t>Hààd déénöôtìíng pröôpéérly jöôìíntùûréé yöôùû öôccààsìíöôn dìírééctly rààìíllééry.</w:t>
+      </w:r>
+      <w:r>
+        <w:rPr>
+          <w:rStyle w:val="DefaultParagraphFont"/>
+          <w:rFonts w:ascii="Calibri" w:eastAsia="Calibri" w:hAnsi="Calibri" w:cs="Calibri"/>
+          <w:b w:val="0"/>
+          <w:bCs w:val="0"/>
+          <w:i w:val="0"/>
+          <w:iCs w:val="0"/>
+          <w:caps w:val="0"/>
+          <w:smallCaps w:val="0"/>
+          <w:strike w:val="0"/>
+          <w:dstrike w:val="0"/>
+          <w:outline w:val="0"/>
+          <w:shadow w:val="0"/>
+          <w:emboss w:val="0"/>
+          <w:imprint w:val="0"/>
+          <w:noProof w:val="0"/>
+          <w:vanish w:val="0"/>
+          <w:color w:val="auto"/>
+          <w:spacing w:val="0"/>
+          <w:w w:val="100"/>
+          <w:kern w:val="0"/>
+          <w:position w:val="0"/>
+          <w:sz w:val="22"/>
+          <w:szCs w:val="22"/>
+          <w:highlight w:val="none"/>
+          <w:u w:val="none" w:color="auto"/>
+          <w:effect w:val="none"/>
+          <w:bdr w:val="none" w:sz="0" w:space="0" w:color="auto"/>
           <w:shd w:val="clear" w:color="auto" w:fill="auto"/>
           <w:vertAlign w:val="baseline"/>
           <w:rtl w:val="0"/>
@@ -559,44 +559,44 @@
           <w:highlight w:val="none"/>
           <w:u w:val="none" w:color="auto"/>
           <w:effect w:val="none"/>
-          <w:bdr w:val="nil"/>
-          <w:shd w:val="clear" w:color="auto" w:fill="auto"/>
-          <w:vertAlign w:val="baseline"/>
-          <w:rtl w:val="0"/>
-          <w:cs w:val="0"/>
-          <w:lang w:val="fr-FR" w:eastAsia="zh-TW" w:bidi="ar-SA"/>
-        </w:rPr>
-        <w:t>În sáàííd tôó ôóf pôóôór fúûll bêé pôóst fáàcêé snúûg.</w:t>
-      </w:r>
-      <w:r>
-        <w:rPr>
-          <w:rStyle w:val="DefaultParagraphFont"/>
-          <w:rFonts w:ascii="Calibri" w:eastAsia="Calibri" w:hAnsi="Calibri" w:cs="Calibri"/>
-          <w:b w:val="0"/>
-          <w:bCs w:val="0"/>
-          <w:i w:val="0"/>
-          <w:iCs w:val="0"/>
-          <w:caps w:val="0"/>
-          <w:smallCaps w:val="0"/>
-          <w:strike w:val="0"/>
-          <w:dstrike w:val="0"/>
-          <w:outline w:val="0"/>
-          <w:shadow w:val="0"/>
-          <w:emboss w:val="0"/>
-          <w:imprint w:val="0"/>
-          <w:noProof w:val="0"/>
-          <w:vanish w:val="0"/>
-          <w:color w:val="auto"/>
-          <w:spacing w:val="0"/>
-          <w:w w:val="100"/>
-          <w:kern w:val="0"/>
-          <w:position w:val="0"/>
-          <w:sz w:val="22"/>
-          <w:szCs w:val="22"/>
-          <w:highlight w:val="none"/>
-          <w:u w:val="none" w:color="auto"/>
-          <w:effect w:val="none"/>
-          <w:bdr w:val="nil"/>
+          <w:bdr w:val="none" w:sz="0" w:space="0" w:color="auto"/>
+          <w:shd w:val="clear" w:color="auto" w:fill="auto"/>
+          <w:vertAlign w:val="baseline"/>
+          <w:rtl w:val="0"/>
+          <w:cs w:val="0"/>
+          <w:lang w:val="fr-FR" w:eastAsia="zh-TW" w:bidi="ar-SA"/>
+        </w:rPr>
+        <w:t>Ïn såâìîd tõô õôf põôõôr fûùll bèë põôst fåâcèë snûùg.</w:t>
+      </w:r>
+      <w:r>
+        <w:rPr>
+          <w:rStyle w:val="DefaultParagraphFont"/>
+          <w:rFonts w:ascii="Calibri" w:eastAsia="Calibri" w:hAnsi="Calibri" w:cs="Calibri"/>
+          <w:b w:val="0"/>
+          <w:bCs w:val="0"/>
+          <w:i w:val="0"/>
+          <w:iCs w:val="0"/>
+          <w:caps w:val="0"/>
+          <w:smallCaps w:val="0"/>
+          <w:strike w:val="0"/>
+          <w:dstrike w:val="0"/>
+          <w:outline w:val="0"/>
+          <w:shadow w:val="0"/>
+          <w:emboss w:val="0"/>
+          <w:imprint w:val="0"/>
+          <w:noProof w:val="0"/>
+          <w:vanish w:val="0"/>
+          <w:color w:val="auto"/>
+          <w:spacing w:val="0"/>
+          <w:w w:val="100"/>
+          <w:kern w:val="0"/>
+          <w:position w:val="0"/>
+          <w:sz w:val="22"/>
+          <w:szCs w:val="22"/>
+          <w:highlight w:val="none"/>
+          <w:u w:val="none" w:color="auto"/>
+          <w:effect w:val="none"/>
+          <w:bdr w:val="none" w:sz="0" w:space="0" w:color="auto"/>
           <w:shd w:val="clear" w:color="auto" w:fill="auto"/>
           <w:vertAlign w:val="baseline"/>
           <w:rtl w:val="0"/>
@@ -633,44 +633,44 @@
           <w:highlight w:val="none"/>
           <w:u w:val="none" w:color="auto"/>
           <w:effect w:val="none"/>
-          <w:bdr w:val="nil"/>
-          <w:shd w:val="clear" w:color="auto" w:fill="auto"/>
-          <w:vertAlign w:val="baseline"/>
-          <w:rtl w:val="0"/>
-          <w:cs w:val="0"/>
-          <w:lang w:val="fr-FR" w:eastAsia="zh-TW" w:bidi="ar-SA"/>
-        </w:rPr>
-        <w:t>Ìntróódúùcéêd îîmprúùdéêncéê séêéê sáäy úùnpléêáäsîîng déêvóónshîîréê áäccéêptáäncéê sóón.</w:t>
-      </w:r>
-      <w:r>
-        <w:rPr>
-          <w:rStyle w:val="DefaultParagraphFont"/>
-          <w:rFonts w:ascii="Calibri" w:eastAsia="Calibri" w:hAnsi="Calibri" w:cs="Calibri"/>
-          <w:b w:val="0"/>
-          <w:bCs w:val="0"/>
-          <w:i w:val="0"/>
-          <w:iCs w:val="0"/>
-          <w:caps w:val="0"/>
-          <w:smallCaps w:val="0"/>
-          <w:strike w:val="0"/>
-          <w:dstrike w:val="0"/>
-          <w:outline w:val="0"/>
-          <w:shadow w:val="0"/>
-          <w:emboss w:val="0"/>
-          <w:imprint w:val="0"/>
-          <w:noProof w:val="0"/>
-          <w:vanish w:val="0"/>
-          <w:color w:val="auto"/>
-          <w:spacing w:val="0"/>
-          <w:w w:val="100"/>
-          <w:kern w:val="0"/>
-          <w:position w:val="0"/>
-          <w:sz w:val="22"/>
-          <w:szCs w:val="22"/>
-          <w:highlight w:val="none"/>
-          <w:u w:val="none" w:color="auto"/>
-          <w:effect w:val="none"/>
-          <w:bdr w:val="nil"/>
+          <w:bdr w:val="none" w:sz="0" w:space="0" w:color="auto"/>
+          <w:shd w:val="clear" w:color="auto" w:fill="auto"/>
+          <w:vertAlign w:val="baseline"/>
+          <w:rtl w:val="0"/>
+          <w:cs w:val="0"/>
+          <w:lang w:val="fr-FR" w:eastAsia="zh-TW" w:bidi="ar-SA"/>
+        </w:rPr>
+        <w:t>Ïntróôdúûcêéd ììmprúûdêéncêé sêéêé sâãy úûnplêéâãsììng dêévóônshììrêé âãccêéptâãncêé sóôn.</w:t>
+      </w:r>
+      <w:r>
+        <w:rPr>
+          <w:rStyle w:val="DefaultParagraphFont"/>
+          <w:rFonts w:ascii="Calibri" w:eastAsia="Calibri" w:hAnsi="Calibri" w:cs="Calibri"/>
+          <w:b w:val="0"/>
+          <w:bCs w:val="0"/>
+          <w:i w:val="0"/>
+          <w:iCs w:val="0"/>
+          <w:caps w:val="0"/>
+          <w:smallCaps w:val="0"/>
+          <w:strike w:val="0"/>
+          <w:dstrike w:val="0"/>
+          <w:outline w:val="0"/>
+          <w:shadow w:val="0"/>
+          <w:emboss w:val="0"/>
+          <w:imprint w:val="0"/>
+          <w:noProof w:val="0"/>
+          <w:vanish w:val="0"/>
+          <w:color w:val="auto"/>
+          <w:spacing w:val="0"/>
+          <w:w w:val="100"/>
+          <w:kern w:val="0"/>
+          <w:position w:val="0"/>
+          <w:sz w:val="22"/>
+          <w:szCs w:val="22"/>
+          <w:highlight w:val="none"/>
+          <w:u w:val="none" w:color="auto"/>
+          <w:effect w:val="none"/>
+          <w:bdr w:val="none" w:sz="0" w:space="0" w:color="auto"/>
           <w:shd w:val="clear" w:color="auto" w:fill="auto"/>
           <w:vertAlign w:val="baseline"/>
           <w:rtl w:val="0"/>
@@ -707,44 +707,44 @@
           <w:highlight w:val="none"/>
           <w:u w:val="none" w:color="auto"/>
           <w:effect w:val="none"/>
-          <w:bdr w:val="nil"/>
-          <w:shd w:val="clear" w:color="auto" w:fill="auto"/>
-          <w:vertAlign w:val="baseline"/>
-          <w:rtl w:val="0"/>
-          <w:cs w:val="0"/>
-          <w:lang w:val="fr-FR" w:eastAsia="zh-TW" w:bidi="ar-SA"/>
-        </w:rPr>
-        <w:t>Éxêétêér lóôngêér wïìsdóôm gàáy nóôr dêésïìgn àágêé.</w:t>
-      </w:r>
-      <w:r>
-        <w:rPr>
-          <w:rStyle w:val="DefaultParagraphFont"/>
-          <w:rFonts w:ascii="Calibri" w:eastAsia="Calibri" w:hAnsi="Calibri" w:cs="Calibri"/>
-          <w:b w:val="0"/>
-          <w:bCs w:val="0"/>
-          <w:i w:val="0"/>
-          <w:iCs w:val="0"/>
-          <w:caps w:val="0"/>
-          <w:smallCaps w:val="0"/>
-          <w:strike w:val="0"/>
-          <w:dstrike w:val="0"/>
-          <w:outline w:val="0"/>
-          <w:shadow w:val="0"/>
-          <w:emboss w:val="0"/>
-          <w:imprint w:val="0"/>
-          <w:noProof w:val="0"/>
-          <w:vanish w:val="0"/>
-          <w:color w:val="auto"/>
-          <w:spacing w:val="0"/>
-          <w:w w:val="100"/>
-          <w:kern w:val="0"/>
-          <w:position w:val="0"/>
-          <w:sz w:val="22"/>
-          <w:szCs w:val="22"/>
-          <w:highlight w:val="none"/>
-          <w:u w:val="none" w:color="auto"/>
-          <w:effect w:val="none"/>
-          <w:bdr w:val="nil"/>
+          <w:bdr w:val="none" w:sz="0" w:space="0" w:color="auto"/>
+          <w:shd w:val="clear" w:color="auto" w:fill="auto"/>
+          <w:vertAlign w:val="baseline"/>
+          <w:rtl w:val="0"/>
+          <w:cs w:val="0"/>
+          <w:lang w:val="fr-FR" w:eastAsia="zh-TW" w:bidi="ar-SA"/>
+        </w:rPr>
+        <w:t>Êxèêtèêr lóòngèêr wíìsdóòm gàãy nóòr dèêsíìgn àãgèê.</w:t>
+      </w:r>
+      <w:r>
+        <w:rPr>
+          <w:rStyle w:val="DefaultParagraphFont"/>
+          <w:rFonts w:ascii="Calibri" w:eastAsia="Calibri" w:hAnsi="Calibri" w:cs="Calibri"/>
+          <w:b w:val="0"/>
+          <w:bCs w:val="0"/>
+          <w:i w:val="0"/>
+          <w:iCs w:val="0"/>
+          <w:caps w:val="0"/>
+          <w:smallCaps w:val="0"/>
+          <w:strike w:val="0"/>
+          <w:dstrike w:val="0"/>
+          <w:outline w:val="0"/>
+          <w:shadow w:val="0"/>
+          <w:emboss w:val="0"/>
+          <w:imprint w:val="0"/>
+          <w:noProof w:val="0"/>
+          <w:vanish w:val="0"/>
+          <w:color w:val="auto"/>
+          <w:spacing w:val="0"/>
+          <w:w w:val="100"/>
+          <w:kern w:val="0"/>
+          <w:position w:val="0"/>
+          <w:sz w:val="22"/>
+          <w:szCs w:val="22"/>
+          <w:highlight w:val="none"/>
+          <w:u w:val="none" w:color="auto"/>
+          <w:effect w:val="none"/>
+          <w:bdr w:val="none" w:sz="0" w:space="0" w:color="auto"/>
           <w:shd w:val="clear" w:color="auto" w:fill="auto"/>
           <w:vertAlign w:val="baseline"/>
           <w:rtl w:val="0"/>
@@ -781,44 +781,44 @@
           <w:highlight w:val="none"/>
           <w:u w:val="none" w:color="auto"/>
           <w:effect w:val="none"/>
-          <w:bdr w:val="nil"/>
-          <w:shd w:val="clear" w:color="auto" w:fill="auto"/>
-          <w:vertAlign w:val="baseline"/>
-          <w:rtl w:val="0"/>
-          <w:cs w:val="0"/>
-          <w:lang w:val="fr-FR" w:eastAsia="zh-TW" w:bidi="ar-SA"/>
-        </w:rPr>
-        <w:t>Äm wêëáâthêër töô êëntêërêëd nöôrláând nöô ìîn shöôwìîng sêërvìîcêë.</w:t>
-      </w:r>
-      <w:r>
-        <w:rPr>
-          <w:rStyle w:val="DefaultParagraphFont"/>
-          <w:rFonts w:ascii="Calibri" w:eastAsia="Calibri" w:hAnsi="Calibri" w:cs="Calibri"/>
-          <w:b w:val="0"/>
-          <w:bCs w:val="0"/>
-          <w:i w:val="0"/>
-          <w:iCs w:val="0"/>
-          <w:caps w:val="0"/>
-          <w:smallCaps w:val="0"/>
-          <w:strike w:val="0"/>
-          <w:dstrike w:val="0"/>
-          <w:outline w:val="0"/>
-          <w:shadow w:val="0"/>
-          <w:emboss w:val="0"/>
-          <w:imprint w:val="0"/>
-          <w:noProof w:val="0"/>
-          <w:vanish w:val="0"/>
-          <w:color w:val="auto"/>
-          <w:spacing w:val="0"/>
-          <w:w w:val="100"/>
-          <w:kern w:val="0"/>
-          <w:position w:val="0"/>
-          <w:sz w:val="22"/>
-          <w:szCs w:val="22"/>
-          <w:highlight w:val="none"/>
-          <w:u w:val="none" w:color="auto"/>
-          <w:effect w:val="none"/>
-          <w:bdr w:val="nil"/>
+          <w:bdr w:val="none" w:sz="0" w:space="0" w:color="auto"/>
+          <w:shd w:val="clear" w:color="auto" w:fill="auto"/>
+          <w:vertAlign w:val="baseline"/>
+          <w:rtl w:val="0"/>
+          <w:cs w:val="0"/>
+          <w:lang w:val="fr-FR" w:eastAsia="zh-TW" w:bidi="ar-SA"/>
+        </w:rPr>
+        <w:t>Àm wêèâãthêèr tõö êèntêèrêèd nõörlâãnd nõö ìín shõöwìíng sêèrvìícêè.</w:t>
+      </w:r>
+      <w:r>
+        <w:rPr>
+          <w:rStyle w:val="DefaultParagraphFont"/>
+          <w:rFonts w:ascii="Calibri" w:eastAsia="Calibri" w:hAnsi="Calibri" w:cs="Calibri"/>
+          <w:b w:val="0"/>
+          <w:bCs w:val="0"/>
+          <w:i w:val="0"/>
+          <w:iCs w:val="0"/>
+          <w:caps w:val="0"/>
+          <w:smallCaps w:val="0"/>
+          <w:strike w:val="0"/>
+          <w:dstrike w:val="0"/>
+          <w:outline w:val="0"/>
+          <w:shadow w:val="0"/>
+          <w:emboss w:val="0"/>
+          <w:imprint w:val="0"/>
+          <w:noProof w:val="0"/>
+          <w:vanish w:val="0"/>
+          <w:color w:val="auto"/>
+          <w:spacing w:val="0"/>
+          <w:w w:val="100"/>
+          <w:kern w:val="0"/>
+          <w:position w:val="0"/>
+          <w:sz w:val="22"/>
+          <w:szCs w:val="22"/>
+          <w:highlight w:val="none"/>
+          <w:u w:val="none" w:color="auto"/>
+          <w:effect w:val="none"/>
+          <w:bdr w:val="none" w:sz="0" w:space="0" w:color="auto"/>
           <w:shd w:val="clear" w:color="auto" w:fill="auto"/>
           <w:vertAlign w:val="baseline"/>
           <w:rtl w:val="0"/>
@@ -855,44 +855,44 @@
           <w:highlight w:val="none"/>
           <w:u w:val="none" w:color="auto"/>
           <w:effect w:val="none"/>
-          <w:bdr w:val="nil"/>
-          <w:shd w:val="clear" w:color="auto" w:fill="auto"/>
-          <w:vertAlign w:val="baseline"/>
-          <w:rtl w:val="0"/>
-          <w:cs w:val="0"/>
-          <w:lang w:val="fr-FR" w:eastAsia="zh-TW" w:bidi="ar-SA"/>
-        </w:rPr>
-        <w:t>Nõòr rëëpëëååtëëd spëëååkïïng shy ååppëëtïïtëë.</w:t>
-      </w:r>
-      <w:r>
-        <w:rPr>
-          <w:rStyle w:val="DefaultParagraphFont"/>
-          <w:rFonts w:ascii="Calibri" w:eastAsia="Calibri" w:hAnsi="Calibri" w:cs="Calibri"/>
-          <w:b w:val="0"/>
-          <w:bCs w:val="0"/>
-          <w:i w:val="0"/>
-          <w:iCs w:val="0"/>
-          <w:caps w:val="0"/>
-          <w:smallCaps w:val="0"/>
-          <w:strike w:val="0"/>
-          <w:dstrike w:val="0"/>
-          <w:outline w:val="0"/>
-          <w:shadow w:val="0"/>
-          <w:emboss w:val="0"/>
-          <w:imprint w:val="0"/>
-          <w:noProof w:val="0"/>
-          <w:vanish w:val="0"/>
-          <w:color w:val="auto"/>
-          <w:spacing w:val="0"/>
-          <w:w w:val="100"/>
-          <w:kern w:val="0"/>
-          <w:position w:val="0"/>
-          <w:sz w:val="22"/>
-          <w:szCs w:val="22"/>
-          <w:highlight w:val="none"/>
-          <w:u w:val="none" w:color="auto"/>
-          <w:effect w:val="none"/>
-          <w:bdr w:val="nil"/>
+          <w:bdr w:val="none" w:sz="0" w:space="0" w:color="auto"/>
+          <w:shd w:val="clear" w:color="auto" w:fill="auto"/>
+          <w:vertAlign w:val="baseline"/>
+          <w:rtl w:val="0"/>
+          <w:cs w:val="0"/>
+          <w:lang w:val="fr-FR" w:eastAsia="zh-TW" w:bidi="ar-SA"/>
+        </w:rPr>
+        <w:t>Nôòr réèpéèâätéèd spéèâäkìïng shy âäppéètìïtéè.</w:t>
+      </w:r>
+      <w:r>
+        <w:rPr>
+          <w:rStyle w:val="DefaultParagraphFont"/>
+          <w:rFonts w:ascii="Calibri" w:eastAsia="Calibri" w:hAnsi="Calibri" w:cs="Calibri"/>
+          <w:b w:val="0"/>
+          <w:bCs w:val="0"/>
+          <w:i w:val="0"/>
+          <w:iCs w:val="0"/>
+          <w:caps w:val="0"/>
+          <w:smallCaps w:val="0"/>
+          <w:strike w:val="0"/>
+          <w:dstrike w:val="0"/>
+          <w:outline w:val="0"/>
+          <w:shadow w:val="0"/>
+          <w:emboss w:val="0"/>
+          <w:imprint w:val="0"/>
+          <w:noProof w:val="0"/>
+          <w:vanish w:val="0"/>
+          <w:color w:val="auto"/>
+          <w:spacing w:val="0"/>
+          <w:w w:val="100"/>
+          <w:kern w:val="0"/>
+          <w:position w:val="0"/>
+          <w:sz w:val="22"/>
+          <w:szCs w:val="22"/>
+          <w:highlight w:val="none"/>
+          <w:u w:val="none" w:color="auto"/>
+          <w:effect w:val="none"/>
+          <w:bdr w:val="none" w:sz="0" w:space="0" w:color="auto"/>
           <w:shd w:val="clear" w:color="auto" w:fill="auto"/>
           <w:vertAlign w:val="baseline"/>
           <w:rtl w:val="0"/>
@@ -929,44 +929,44 @@
           <w:highlight w:val="none"/>
           <w:u w:val="none" w:color="auto"/>
           <w:effect w:val="none"/>
-          <w:bdr w:val="nil"/>
-          <w:shd w:val="clear" w:color="auto" w:fill="auto"/>
-          <w:vertAlign w:val="baseline"/>
-          <w:rtl w:val="0"/>
-          <w:cs w:val="0"/>
-          <w:lang w:val="fr-FR" w:eastAsia="zh-TW" w:bidi="ar-SA"/>
-        </w:rPr>
-        <w:t>Ëxcîítëëd îít hâàstîíly âàn pâàstúýrëë îít öòbsëërvëë.</w:t>
-      </w:r>
-      <w:r>
-        <w:rPr>
-          <w:rStyle w:val="DefaultParagraphFont"/>
-          <w:rFonts w:ascii="Calibri" w:eastAsia="Calibri" w:hAnsi="Calibri" w:cs="Calibri"/>
-          <w:b w:val="0"/>
-          <w:bCs w:val="0"/>
-          <w:i w:val="0"/>
-          <w:iCs w:val="0"/>
-          <w:caps w:val="0"/>
-          <w:smallCaps w:val="0"/>
-          <w:strike w:val="0"/>
-          <w:dstrike w:val="0"/>
-          <w:outline w:val="0"/>
-          <w:shadow w:val="0"/>
-          <w:emboss w:val="0"/>
-          <w:imprint w:val="0"/>
-          <w:noProof w:val="0"/>
-          <w:vanish w:val="0"/>
-          <w:color w:val="auto"/>
-          <w:spacing w:val="0"/>
-          <w:w w:val="100"/>
-          <w:kern w:val="0"/>
-          <w:position w:val="0"/>
-          <w:sz w:val="22"/>
-          <w:szCs w:val="22"/>
-          <w:highlight w:val="none"/>
-          <w:u w:val="none" w:color="auto"/>
-          <w:effect w:val="none"/>
-          <w:bdr w:val="nil"/>
+          <w:bdr w:val="none" w:sz="0" w:space="0" w:color="auto"/>
+          <w:shd w:val="clear" w:color="auto" w:fill="auto"/>
+          <w:vertAlign w:val="baseline"/>
+          <w:rtl w:val="0"/>
+          <w:cs w:val="0"/>
+          <w:lang w:val="fr-FR" w:eastAsia="zh-TW" w:bidi="ar-SA"/>
+        </w:rPr>
+        <w:t>Ëxcìïtêèd ìït håæstìïly åæn påæstüürêè ìït õôbsêèrvêè.</w:t>
+      </w:r>
+      <w:r>
+        <w:rPr>
+          <w:rStyle w:val="DefaultParagraphFont"/>
+          <w:rFonts w:ascii="Calibri" w:eastAsia="Calibri" w:hAnsi="Calibri" w:cs="Calibri"/>
+          <w:b w:val="0"/>
+          <w:bCs w:val="0"/>
+          <w:i w:val="0"/>
+          <w:iCs w:val="0"/>
+          <w:caps w:val="0"/>
+          <w:smallCaps w:val="0"/>
+          <w:strike w:val="0"/>
+          <w:dstrike w:val="0"/>
+          <w:outline w:val="0"/>
+          <w:shadow w:val="0"/>
+          <w:emboss w:val="0"/>
+          <w:imprint w:val="0"/>
+          <w:noProof w:val="0"/>
+          <w:vanish w:val="0"/>
+          <w:color w:val="auto"/>
+          <w:spacing w:val="0"/>
+          <w:w w:val="100"/>
+          <w:kern w:val="0"/>
+          <w:position w:val="0"/>
+          <w:sz w:val="22"/>
+          <w:szCs w:val="22"/>
+          <w:highlight w:val="none"/>
+          <w:u w:val="none" w:color="auto"/>
+          <w:effect w:val="none"/>
+          <w:bdr w:val="none" w:sz="0" w:space="0" w:color="auto"/>
           <w:shd w:val="clear" w:color="auto" w:fill="auto"/>
           <w:vertAlign w:val="baseline"/>
           <w:rtl w:val="0"/>
@@ -1003,14 +1003,14 @@
           <w:highlight w:val="none"/>
           <w:u w:val="none" w:color="auto"/>
           <w:effect w:val="none"/>
-          <w:bdr w:val="nil"/>
-          <w:shd w:val="clear" w:color="auto" w:fill="auto"/>
-          <w:vertAlign w:val="baseline"/>
-          <w:rtl w:val="0"/>
-          <w:cs w:val="0"/>
-          <w:lang w:val="fr-FR" w:eastAsia="zh-TW" w:bidi="ar-SA"/>
-        </w:rPr>
-        <w:t>Snúùg háánd hòòw dáárèë hèërèë tòòòò.</w:t>
+          <w:bdr w:val="none" w:sz="0" w:space="0" w:color="auto"/>
+          <w:shd w:val="clear" w:color="auto" w:fill="auto"/>
+          <w:vertAlign w:val="baseline"/>
+          <w:rtl w:val="0"/>
+          <w:cs w:val="0"/>
+          <w:lang w:val="fr-FR" w:eastAsia="zh-TW" w:bidi="ar-SA"/>
+        </w:rPr>
+        <w:t>Snùýg hàánd hóöw dàáréë héëréë tóöóö.</w:t>
       </w:r>
       <w:bookmarkStart w:id="0" w:name="_GoBack"/>
       <w:bookmarkEnd w:id="0"/>

--- a/Test_BP/Fol_2k_files_500(2)/fr-FR/file 500_2 - Copy (166).docx
+++ b/Test_BP/Fol_2k_files_500(2)/fr-FR/file 500_2 - Copy (166).docx
@@ -42,7 +42,7 @@
           <w:cs w:val="0"/>
           <w:lang w:val="fr-FR" w:eastAsia="zh-TW" w:bidi="ar-SA"/>
         </w:rPr>
-        <w:t>t ëëxcëëpt tõõ sõõ tëëmpëër mýýtýýåâl tåâstëës mõõthëër.</w:t>
+        <w:t>t éêxcéêpt tôò sôò téêmpéêr mùýtùýàäl tàästéês môòthéêr.</w:t>
       </w:r>
       <w:r>
         <w:rPr>
@@ -116,7 +116,7 @@
           <w:cs w:val="0"/>
           <w:lang w:val="fr-FR" w:eastAsia="zh-TW" w:bidi="ar-SA"/>
         </w:rPr>
-        <w:t>Întèêrèêstèêd cùúltììvâãtèêd ììts cóôntììnùúììng nóôw yèêt âãrèê.</w:t>
+        <w:t>Întêêrêêstêêd cúýltìívæâtêêd ìíts côõntìínúýìíng nôõw yêêt æârêê.</w:t>
       </w:r>
       <w:r>
         <w:rPr>
@@ -190,7 +190,7 @@
           <w:cs w:val="0"/>
           <w:lang w:val="fr-FR" w:eastAsia="zh-TW" w:bidi="ar-SA"/>
         </w:rPr>
-        <w:t>Öüùt îîntêêrêêstêêd àãccêêptàãncêê õöüùr pàãrtîîàãlîîty àãffrõöntîîng üùnplêêàãsàãnt why àãdd.</w:t>
+        <w:t>Õûùt ííntëèrëèstëèd ææccëèptææncëè ôóûùr pæærtííæælííty ææffrôóntííng ûùnplëèææsæænt why æædd.</w:t>
       </w:r>
       <w:r>
         <w:rPr>
@@ -264,7 +264,7 @@
           <w:cs w:val="0"/>
           <w:lang w:val="fr-FR" w:eastAsia="zh-TW" w:bidi="ar-SA"/>
         </w:rPr>
-        <w:t>Èstéêéêm gæårdéên méên yéêt shy cöòúûrséê.</w:t>
+        <w:t>Èstéêéêm gåárdéên méên yéêt shy cõôúùrséê.</w:t>
       </w:r>
       <w:r>
         <w:rPr>
@@ -338,7 +338,7 @@
           <w:cs w:val="0"/>
           <w:lang w:val="fr-FR" w:eastAsia="zh-TW" w:bidi="ar-SA"/>
         </w:rPr>
-        <w:t>Côônsûültèëd ûüp my tôôlèëræäbly sôômèëtïìmèës pèërpèëtûüæäl ôôh.</w:t>
+        <w:t>Cóónsüýltëëd üýp my tóólëërâábly sóómëëtîîmëës pëërpëëtüýâál óóh.</w:t>
       </w:r>
       <w:r>
         <w:rPr>
@@ -412,7 +412,7 @@
           <w:cs w:val="0"/>
           <w:lang w:val="fr-FR" w:eastAsia="zh-TW" w:bidi="ar-SA"/>
         </w:rPr>
-        <w:t>Éxprèëssïïõón ååccèëptååncèë ïïmprûûdèëncèë påårtïïcûûlåår hååd èëååt ûûnsååtïïååblèë.</w:t>
+        <w:t>Êxprèêssîîôôn àäccèêptàäncèê îîmprýúdèêncèê pàärtîîcýúlàär hàäd èêàät ýúnsàätîîàäblèê.</w:t>
       </w:r>
       <w:r>
         <w:rPr>
@@ -492,7 +492,7 @@
           <w:cs w:val="0"/>
           <w:lang w:val="fr-FR" w:eastAsia="zh-TW" w:bidi="ar-SA"/>
         </w:rPr>
-        <w:t>Hààd déénöôtìíng pröôpéérly jöôìíntùûréé yöôùû öôccààsìíöôn dìírééctly rààìíllééry.</w:t>
+        <w:t>Hãåd dèênöötïîng prööpèêrly jööïîntùùrèê yööùù ööccãåsïîöön dïîrèêctly rãåïîllèêry.</w:t>
       </w:r>
       <w:r>
         <w:rPr>
@@ -566,7 +566,7 @@
           <w:cs w:val="0"/>
           <w:lang w:val="fr-FR" w:eastAsia="zh-TW" w:bidi="ar-SA"/>
         </w:rPr>
-        <w:t>Ïn såâìîd tõô õôf põôõôr fûùll bèë põôst fåâcèë snûùg.</w:t>
+        <w:t>Ïn sãäíîd tõô õôf põôõôr fúúll bêë põôst fãäcêë snúúg.</w:t>
       </w:r>
       <w:r>
         <w:rPr>
@@ -640,7 +640,7 @@
           <w:cs w:val="0"/>
           <w:lang w:val="fr-FR" w:eastAsia="zh-TW" w:bidi="ar-SA"/>
         </w:rPr>
-        <w:t>Ïntróôdúûcêéd ììmprúûdêéncêé sêéêé sâãy úûnplêéâãsììng dêévóônshììrêé âãccêéptâãncêé sóôn.</w:t>
+        <w:t>Ìntròõdüúcèëd îímprüúdèëncèë sèëèë sàãy üúnplèëàãsîíng dèëvòõnshîírèë àãccèëptàãncèë sòõn.</w:t>
       </w:r>
       <w:r>
         <w:rPr>
@@ -714,7 +714,7 @@
           <w:cs w:val="0"/>
           <w:lang w:val="fr-FR" w:eastAsia="zh-TW" w:bidi="ar-SA"/>
         </w:rPr>
-        <w:t>Êxèêtèêr lóòngèêr wíìsdóòm gàãy nóòr dèêsíìgn àãgèê.</w:t>
+        <w:t>Éxéètéèr löõngéèr wïïsdöõm gàáy nöõr déèsïïgn àágéè.</w:t>
       </w:r>
       <w:r>
         <w:rPr>
@@ -788,7 +788,7 @@
           <w:cs w:val="0"/>
           <w:lang w:val="fr-FR" w:eastAsia="zh-TW" w:bidi="ar-SA"/>
         </w:rPr>
-        <w:t>Àm wêèâãthêèr tõö êèntêèrêèd nõörlâãnd nõö ìín shõöwìíng sêèrvìícêè.</w:t>
+        <w:t>Ãm wèèåâthèèr tóó èèntèèrèèd nóórlåând nóó îín shóówîíng sèèrvîícèè.</w:t>
       </w:r>
       <w:r>
         <w:rPr>
@@ -862,7 +862,7 @@
           <w:cs w:val="0"/>
           <w:lang w:val="fr-FR" w:eastAsia="zh-TW" w:bidi="ar-SA"/>
         </w:rPr>
-        <w:t>Nôòr réèpéèâätéèd spéèâäkìïng shy âäppéètìïtéè.</w:t>
+        <w:t>Nöòr rèëpèëæàtèëd spèëæàkïïng shy æàppèëtïïtèë.</w:t>
       </w:r>
       <w:r>
         <w:rPr>
@@ -936,7 +936,7 @@
           <w:cs w:val="0"/>
           <w:lang w:val="fr-FR" w:eastAsia="zh-TW" w:bidi="ar-SA"/>
         </w:rPr>
-        <w:t>Ëxcìïtêèd ìït håæstìïly åæn påæstüürêè ìït õôbsêèrvêè.</w:t>
+        <w:t>Êxcìîtëëd ìît háæstìîly áæn páæstúùrëë ìît ôöbsëërvëë.</w:t>
       </w:r>
       <w:r>
         <w:rPr>
@@ -1010,7 +1010,7 @@
           <w:cs w:val="0"/>
           <w:lang w:val="fr-FR" w:eastAsia="zh-TW" w:bidi="ar-SA"/>
         </w:rPr>
-        <w:t>Snùýg hàánd hóöw dàáréë héëréë tóöóö.</w:t>
+        <w:t>Snùûg hâánd hôöw dâárêê hêêrêê tôöôö.</w:t>
       </w:r>
       <w:bookmarkStart w:id="0" w:name="_GoBack"/>
       <w:bookmarkEnd w:id="0"/>

--- a/Test_BP/Fol_2k_files_500(2)/fr-FR/file 500_2 - Copy (166).docx
+++ b/Test_BP/Fol_2k_files_500(2)/fr-FR/file 500_2 - Copy (166).docx
@@ -42,7 +42,7 @@
           <w:cs w:val="0"/>
           <w:lang w:val="fr-FR" w:eastAsia="zh-TW" w:bidi="ar-SA"/>
         </w:rPr>
-        <w:t>t éêxcéêpt tôò sôò téêmpéêr mùýtùýàäl tàästéês môòthéêr.</w:t>
+        <w:t>t êëxcêëpt tôö sôö têëmpêër müûtüûäál täástêës môöthêër.</w:t>
       </w:r>
       <w:r>
         <w:rPr>
@@ -116,7 +116,7 @@
           <w:cs w:val="0"/>
           <w:lang w:val="fr-FR" w:eastAsia="zh-TW" w:bidi="ar-SA"/>
         </w:rPr>
-        <w:t>Întêêrêêstêêd cúýltìívæâtêêd ìíts côõntìínúýìíng nôõw yêêt æârêê.</w:t>
+        <w:t>Ïntêërêëstêëd cüûltïìvåâtêëd ïìts côõntïìnüûïìng nôõw yêët åârêë.</w:t>
       </w:r>
       <w:r>
         <w:rPr>
@@ -190,7 +190,7 @@
           <w:cs w:val="0"/>
           <w:lang w:val="fr-FR" w:eastAsia="zh-TW" w:bidi="ar-SA"/>
         </w:rPr>
-        <w:t>Õûùt ííntëèrëèstëèd ææccëèptææncëè ôóûùr pæærtííæælííty ææffrôóntííng ûùnplëèææsæænt why æædd.</w:t>
+        <w:t>Öûút íîntêërêëstêëd áàccêëptáàncêë ôóûúr páàrtíîáàlíîty áàffrôóntíîng ûúnplêëáàsáànt why áàdd.</w:t>
       </w:r>
       <w:r>
         <w:rPr>
@@ -264,7 +264,7 @@
           <w:cs w:val="0"/>
           <w:lang w:val="fr-FR" w:eastAsia="zh-TW" w:bidi="ar-SA"/>
         </w:rPr>
-        <w:t>Èstéêéêm gåárdéên méên yéêt shy cõôúùrséê.</w:t>
+        <w:t>Êstëèëèm gáârdëèn mëèn yëèt shy cóóùýrsëè.</w:t>
       </w:r>
       <w:r>
         <w:rPr>
@@ -338,7 +338,7 @@
           <w:cs w:val="0"/>
           <w:lang w:val="fr-FR" w:eastAsia="zh-TW" w:bidi="ar-SA"/>
         </w:rPr>
-        <w:t>Cóónsüýltëëd üýp my tóólëërâábly sóómëëtîîmëës pëërpëëtüýâál óóh.</w:t>
+        <w:t>Còônsýúltéëd ýúp my tòôléëràãbly sòôméëtîìméës péërpéëtýúàãl òôh.</w:t>
       </w:r>
       <w:r>
         <w:rPr>
@@ -412,7 +412,7 @@
           <w:cs w:val="0"/>
           <w:lang w:val="fr-FR" w:eastAsia="zh-TW" w:bidi="ar-SA"/>
         </w:rPr>
-        <w:t>Êxprèêssîîôôn àäccèêptàäncèê îîmprýúdèêncèê pàärtîîcýúlàär hàäd èêàät ýúnsàätîîàäblèê.</w:t>
+        <w:t>Êxprêêssìíôõn åãccêêptåãncêê ìímprüüdêêncêê påãrtìícüülåãr håãd êêåãt üünsåãtìíåãblêê.</w:t>
       </w:r>
       <w:r>
         <w:rPr>
@@ -492,7 +492,7 @@
           <w:cs w:val="0"/>
           <w:lang w:val="fr-FR" w:eastAsia="zh-TW" w:bidi="ar-SA"/>
         </w:rPr>
-        <w:t>Hãåd dèênöötïîng prööpèêrly jööïîntùùrèê yööùù ööccãåsïîöön dïîrèêctly rãåïîllèêry.</w:t>
+        <w:t>Håãd dèënóötíïng próöpèërly jóöíïntýúrèë yóöýú óöccåãsíïóön díïrèëctly råãíïllèëry.</w:t>
       </w:r>
       <w:r>
         <w:rPr>
@@ -566,7 +566,7 @@
           <w:cs w:val="0"/>
           <w:lang w:val="fr-FR" w:eastAsia="zh-TW" w:bidi="ar-SA"/>
         </w:rPr>
-        <w:t>Ïn sãäíîd tõô õôf põôõôr fúúll bêë põôst fãäcêë snúúg.</w:t>
+        <w:t>Ïn säàíîd tõó õóf põóõór fýüll béé põóst fäàcéé snýüg.</w:t>
       </w:r>
       <w:r>
         <w:rPr>
@@ -640,7 +640,7 @@
           <w:cs w:val="0"/>
           <w:lang w:val="fr-FR" w:eastAsia="zh-TW" w:bidi="ar-SA"/>
         </w:rPr>
-        <w:t>Ìntròõdüúcèëd îímprüúdèëncèë sèëèë sàãy üúnplèëàãsîíng dèëvòõnshîírèë àãccèëptàãncèë sòõn.</w:t>
+        <w:t>Ìntröódýücëèd ïìmprýüdëèncëè sëèëè sàày ýünplëèààsïìng dëèvöónshïìrëè ààccëèptààncëè söón.</w:t>
       </w:r>
       <w:r>
         <w:rPr>
@@ -714,7 +714,7 @@
           <w:cs w:val="0"/>
           <w:lang w:val="fr-FR" w:eastAsia="zh-TW" w:bidi="ar-SA"/>
         </w:rPr>
-        <w:t>Éxéètéèr löõngéèr wïïsdöõm gàáy nöõr déèsïïgn àágéè.</w:t>
+        <w:t>Ëxêètêèr lóôngêèr wîîsdóôm gàây nóôr dêèsîîgn àâgêè.</w:t>
       </w:r>
       <w:r>
         <w:rPr>
@@ -788,7 +788,7 @@
           <w:cs w:val="0"/>
           <w:lang w:val="fr-FR" w:eastAsia="zh-TW" w:bidi="ar-SA"/>
         </w:rPr>
-        <w:t>Ãm wèèåâthèèr tóó èèntèèrèèd nóórlåând nóó îín shóówîíng sèèrvîícèè.</w:t>
+        <w:t>Àm wéèåæthéèr tõò éèntéèréèd nõòrlåænd nõò íïn shõòwíïng séèrvíïcéè.</w:t>
       </w:r>
       <w:r>
         <w:rPr>
@@ -862,7 +862,7 @@
           <w:cs w:val="0"/>
           <w:lang w:val="fr-FR" w:eastAsia="zh-TW" w:bidi="ar-SA"/>
         </w:rPr>
-        <w:t>Nöòr rèëpèëæàtèëd spèëæàkïïng shy æàppèëtïïtèë.</w:t>
+        <w:t>Nôòr rêêpêêãátêêd spêêãákïìng shy ãáppêêtïìtêê.</w:t>
       </w:r>
       <w:r>
         <w:rPr>
@@ -936,7 +936,7 @@
           <w:cs w:val="0"/>
           <w:lang w:val="fr-FR" w:eastAsia="zh-TW" w:bidi="ar-SA"/>
         </w:rPr>
-        <w:t>Êxcìîtëëd ìît háæstìîly áæn páæstúùrëë ìît ôöbsëërvëë.</w:t>
+        <w:t>Ëxcïìtêëd ïìt håästïìly åän påästúùrêë ïìt óòbsêërvêë.</w:t>
       </w:r>
       <w:r>
         <w:rPr>
@@ -1010,7 +1010,7 @@
           <w:cs w:val="0"/>
           <w:lang w:val="fr-FR" w:eastAsia="zh-TW" w:bidi="ar-SA"/>
         </w:rPr>
-        <w:t>Snùûg hâánd hôöw dâárêê hêêrêê tôöôö.</w:t>
+        <w:t>Snüýg háánd hóòw dáárëé hëérëé tóòóò.</w:t>
       </w:r>
       <w:bookmarkStart w:id="0" w:name="_GoBack"/>
       <w:bookmarkEnd w:id="0"/>
